--- a/Documentation Technique .docx
+++ b/Documentation Technique .docx
@@ -2,10 +2,7 @@
 <file path=word/document.xml><?xml version="1.0" encoding="utf-8"?>
 <w:document xmlns:wpc="http://schemas.microsoft.com/office/word/2010/wordprocessingCanvas" xmlns:mc="http://schemas.openxmlformats.org/markup-compatibility/2006" xmlns:o="urn:schemas-microsoft-com:office:office" xmlns:r="http://schemas.openxmlformats.org/officeDocument/2006/relationships" xmlns:m="http://schemas.openxmlformats.org/officeDocument/2006/math" xmlns:v="urn:schemas-microsoft-com:vml" xmlns:wp14="http://schemas.microsoft.com/office/word/2010/wordprocessingDrawing" xmlns:wp="http://schemas.openxmlformats.org/drawingml/2006/wordprocessingDrawing" xmlns:w10="urn:schemas-microsoft-com:office:word" xmlns:w="http://schemas.openxmlformats.org/wordprocessingml/2006/main" xmlns:w14="http://schemas.microsoft.com/office/word/2010/wordml" xmlns:w15="http://schemas.microsoft.com/office/word/2012/wordml" xmlns:wpg="http://schemas.microsoft.com/office/word/2010/wordprocessingGroup" xmlns:wpi="http://schemas.microsoft.com/office/word/2010/wordprocessingInk" xmlns:wne="http://schemas.microsoft.com/office/word/2006/wordml" xmlns:wps="http://schemas.microsoft.com/office/word/2010/wordprocessingShape" mc:Ignorable="w14 w15 wp14">
   <w:body>
-    <w:p>
-      <w:bookmarkStart w:id="0" w:name="_GoBack"/>
-      <w:bookmarkEnd w:id="0"/>
-    </w:p>
+    <w:p/>
     <w:p/>
     <w:p>
       <w:r>
@@ -102,9 +99,252 @@
         <w:t>Faire la mise en forme visuelle (notamment des couleurs</w:t>
       </w:r>
     </w:p>
+    <w:p>
+      <w:pPr>
+        <w:pStyle w:val="Paragraphedeliste"/>
+        <w:numPr>
+          <w:ilvl w:val="0"/>
+          <w:numId w:val="1"/>
+        </w:numPr>
+      </w:pPr>
+      <w:r>
+        <w:t>Afficher la d</w:t>
+      </w:r>
+      <w:r>
+        <w:t>escription de la fenêtre tâche Production dans une liste</w:t>
+      </w:r>
+    </w:p>
+    <w:p>
+      <w:pPr>
+        <w:pStyle w:val="Paragraphedeliste"/>
+        <w:numPr>
+          <w:ilvl w:val="0"/>
+          <w:numId w:val="1"/>
+        </w:numPr>
+      </w:pPr>
+      <w:r>
+        <w:t xml:space="preserve">Modifier la méthode </w:t>
+      </w:r>
+      <w:proofErr w:type="spellStart"/>
+      <w:r>
+        <w:t>GetVersion</w:t>
+      </w:r>
+      <w:proofErr w:type="spellEnd"/>
+      <w:r>
+        <w:t xml:space="preserve"> pour que ce soit un filtrage selon le logiciel</w:t>
+      </w:r>
+    </w:p>
+    <w:p/>
+    <w:p>
+      <w:r>
+        <w:t>La class Program</w:t>
+      </w:r>
+      <w:r>
+        <w:t xml:space="preserve"> initialise le lancement de l’application</w:t>
+      </w:r>
+    </w:p>
+    <w:p>
+      <w:r>
+        <w:t xml:space="preserve">La </w:t>
+      </w:r>
+      <w:r>
+        <w:t>class</w:t>
+      </w:r>
+      <w:r>
+        <w:t xml:space="preserve"> </w:t>
+      </w:r>
+      <w:proofErr w:type="spellStart"/>
+      <w:r>
+        <w:t>DALLogiciel</w:t>
+      </w:r>
+      <w:proofErr w:type="spellEnd"/>
+      <w:r>
+        <w:t xml:space="preserve"> gère les méthodes relatives à la gestion des versions de logiciels</w:t>
+      </w:r>
+    </w:p>
+    <w:p>
+      <w:r>
+        <w:t xml:space="preserve">La </w:t>
+      </w:r>
+      <w:r>
+        <w:t xml:space="preserve">class </w:t>
+      </w:r>
+      <w:proofErr w:type="spellStart"/>
+      <w:r>
+        <w:t>DAL</w:t>
+      </w:r>
+      <w:r>
+        <w:t>Activité</w:t>
+      </w:r>
+      <w:proofErr w:type="spellEnd"/>
+      <w:r>
+        <w:t xml:space="preserve"> </w:t>
+      </w:r>
+      <w:r>
+        <w:t xml:space="preserve">gère les méthodes relatives à la gestion </w:t>
+      </w:r>
+      <w:r>
+        <w:t>des tâches de production</w:t>
+      </w:r>
+    </w:p>
+    <w:p/>
+    <w:p>
+      <w:r>
+        <w:t xml:space="preserve">La </w:t>
+      </w:r>
+      <w:proofErr w:type="spellStart"/>
+      <w:r>
+        <w:t>F</w:t>
+      </w:r>
+      <w:r>
+        <w:rPr>
+          <w:highlight w:val="yellow"/>
+        </w:rPr>
+        <w:t>ormConfig</w:t>
+      </w:r>
+      <w:proofErr w:type="spellEnd"/>
+      <w:r>
+        <w:rPr>
+          <w:highlight w:val="yellow"/>
+        </w:rPr>
+        <w:t xml:space="preserve"> permet de</w:t>
+      </w:r>
+    </w:p>
+    <w:p>
+      <w:r>
+        <w:t>La</w:t>
+      </w:r>
+      <w:r>
+        <w:t xml:space="preserve"> </w:t>
+      </w:r>
+      <w:proofErr w:type="spellStart"/>
+      <w:r>
+        <w:t>MDIForm</w:t>
+      </w:r>
+      <w:proofErr w:type="spellEnd"/>
+      <w:r>
+        <w:t xml:space="preserve"> </w:t>
+      </w:r>
+      <w:r>
+        <w:t xml:space="preserve">gère les méthodes relatives à </w:t>
+      </w:r>
+      <w:r>
+        <w:t>l’ouverture des fenêtres filles en menu</w:t>
+      </w:r>
+      <w:r>
+        <w:t xml:space="preserve"> et à l’export </w:t>
+      </w:r>
+      <w:r>
+        <w:t>des données</w:t>
+      </w:r>
+      <w:r>
+        <w:t xml:space="preserve"> en </w:t>
+      </w:r>
+      <w:proofErr w:type="spellStart"/>
+      <w:r>
+        <w:t>Xml</w:t>
+      </w:r>
+      <w:proofErr w:type="spellEnd"/>
+      <w:r>
+        <w:t xml:space="preserve"> et Import des données</w:t>
+      </w:r>
+      <w:r>
+        <w:t xml:space="preserve"> dans la BDD</w:t>
+      </w:r>
+    </w:p>
+    <w:p>
+      <w:r>
+        <w:t>La</w:t>
+      </w:r>
+      <w:r>
+        <w:t xml:space="preserve"> </w:t>
+      </w:r>
+      <w:proofErr w:type="spellStart"/>
+      <w:r>
+        <w:t>FormLogiciel</w:t>
+      </w:r>
+      <w:proofErr w:type="spellEnd"/>
+      <w:r>
+        <w:t xml:space="preserve"> </w:t>
+      </w:r>
+      <w:bookmarkStart w:id="0" w:name="_GoBack"/>
+      <w:bookmarkEnd w:id="0"/>
+    </w:p>
+    <w:p>
+      <w:r>
+        <w:t xml:space="preserve"> </w:t>
+      </w:r>
+      <w:r>
+        <w:t>La</w:t>
+      </w:r>
+      <w:r>
+        <w:t xml:space="preserve"> </w:t>
+      </w:r>
+      <w:proofErr w:type="spellStart"/>
+      <w:r>
+        <w:t>FormAjoutVersion</w:t>
+      </w:r>
+      <w:proofErr w:type="spellEnd"/>
+    </w:p>
+    <w:p>
+      <w:r>
+        <w:t xml:space="preserve"> </w:t>
+      </w:r>
+      <w:r>
+        <w:t>La</w:t>
+      </w:r>
+      <w:r>
+        <w:t xml:space="preserve"> </w:t>
+      </w:r>
+      <w:proofErr w:type="spellStart"/>
+      <w:r>
+        <w:t>FormTachesProduction</w:t>
+      </w:r>
+      <w:proofErr w:type="spellEnd"/>
+    </w:p>
+    <w:p>
+      <w:r>
+        <w:t>La</w:t>
+      </w:r>
+      <w:r>
+        <w:t xml:space="preserve"> </w:t>
+      </w:r>
+      <w:proofErr w:type="spellStart"/>
+      <w:r>
+        <w:t>FormAjoutTacheProd</w:t>
+      </w:r>
+      <w:proofErr w:type="spellEnd"/>
+    </w:p>
+    <w:p>
+      <w:r>
+        <w:t>La</w:t>
+      </w:r>
+      <w:r>
+        <w:t xml:space="preserve"> </w:t>
+      </w:r>
+      <w:proofErr w:type="spellStart"/>
+      <w:r>
+        <w:t>FormTachesAnnexes</w:t>
+      </w:r>
+      <w:proofErr w:type="spellEnd"/>
+    </w:p>
+    <w:p>
+      <w:r>
+        <w:t xml:space="preserve">Les class POCO Activité, Logiciel, Métier, Personne, Tâche, </w:t>
+      </w:r>
+      <w:proofErr w:type="spellStart"/>
+      <w:r>
+        <w:t>TachesProduction</w:t>
+      </w:r>
+      <w:proofErr w:type="spellEnd"/>
+      <w:r>
+        <w:t xml:space="preserve">, Travail contiennent les propriétés nécessaires au fonctionnement logiciel </w:t>
+      </w:r>
+    </w:p>
     <w:p/>
     <w:p/>
     <w:sectPr>
+      <w:headerReference w:type="default" r:id="rId7"/>
       <w:pgSz w:w="11906" w:h="16838"/>
       <w:pgMar w:top="1417" w:right="1417" w:bottom="1417" w:left="1417" w:header="708" w:footer="708" w:gutter="0"/>
       <w:cols w:space="708"/>
@@ -112,6 +352,80 @@
     </w:sectPr>
   </w:body>
 </w:document>
+</file>
+
+<file path=word/endnotes.xml><?xml version="1.0" encoding="utf-8"?>
+<w:endnotes xmlns:wpc="http://schemas.microsoft.com/office/word/2010/wordprocessingCanvas" xmlns:mc="http://schemas.openxmlformats.org/markup-compatibility/2006" xmlns:o="urn:schemas-microsoft-com:office:office" xmlns:r="http://schemas.openxmlformats.org/officeDocument/2006/relationships" xmlns:m="http://schemas.openxmlformats.org/officeDocument/2006/math" xmlns:v="urn:schemas-microsoft-com:vml" xmlns:wp14="http://schemas.microsoft.com/office/word/2010/wordprocessingDrawing" xmlns:wp="http://schemas.openxmlformats.org/drawingml/2006/wordprocessingDrawing" xmlns:w10="urn:schemas-microsoft-com:office:word" xmlns:w="http://schemas.openxmlformats.org/wordprocessingml/2006/main" xmlns:w14="http://schemas.microsoft.com/office/word/2010/wordml" xmlns:w15="http://schemas.microsoft.com/office/word/2012/wordml" xmlns:wpg="http://schemas.microsoft.com/office/word/2010/wordprocessingGroup" xmlns:wpi="http://schemas.microsoft.com/office/word/2010/wordprocessingInk" xmlns:wne="http://schemas.microsoft.com/office/word/2006/wordml" xmlns:wps="http://schemas.microsoft.com/office/word/2010/wordprocessingShape" mc:Ignorable="w14 w15 wp14">
+  <w:endnote w:type="separator" w:id="-1">
+    <w:p>
+      <w:pPr>
+        <w:spacing w:after="0" w:line="240" w:lineRule="auto"/>
+      </w:pPr>
+      <w:r>
+        <w:separator/>
+      </w:r>
+    </w:p>
+  </w:endnote>
+  <w:endnote w:type="continuationSeparator" w:id="0">
+    <w:p>
+      <w:pPr>
+        <w:spacing w:after="0" w:line="240" w:lineRule="auto"/>
+      </w:pPr>
+      <w:r>
+        <w:continuationSeparator/>
+      </w:r>
+    </w:p>
+  </w:endnote>
+</w:endnotes>
+</file>
+
+<file path=word/footnotes.xml><?xml version="1.0" encoding="utf-8"?>
+<w:footnotes xmlns:wpc="http://schemas.microsoft.com/office/word/2010/wordprocessingCanvas" xmlns:mc="http://schemas.openxmlformats.org/markup-compatibility/2006" xmlns:o="urn:schemas-microsoft-com:office:office" xmlns:r="http://schemas.openxmlformats.org/officeDocument/2006/relationships" xmlns:m="http://schemas.openxmlformats.org/officeDocument/2006/math" xmlns:v="urn:schemas-microsoft-com:vml" xmlns:wp14="http://schemas.microsoft.com/office/word/2010/wordprocessingDrawing" xmlns:wp="http://schemas.openxmlformats.org/drawingml/2006/wordprocessingDrawing" xmlns:w10="urn:schemas-microsoft-com:office:word" xmlns:w="http://schemas.openxmlformats.org/wordprocessingml/2006/main" xmlns:w14="http://schemas.microsoft.com/office/word/2010/wordml" xmlns:w15="http://schemas.microsoft.com/office/word/2012/wordml" xmlns:wpg="http://schemas.microsoft.com/office/word/2010/wordprocessingGroup" xmlns:wpi="http://schemas.microsoft.com/office/word/2010/wordprocessingInk" xmlns:wne="http://schemas.microsoft.com/office/word/2006/wordml" xmlns:wps="http://schemas.microsoft.com/office/word/2010/wordprocessingShape" mc:Ignorable="w14 w15 wp14">
+  <w:footnote w:type="separator" w:id="-1">
+    <w:p>
+      <w:pPr>
+        <w:spacing w:after="0" w:line="240" w:lineRule="auto"/>
+      </w:pPr>
+      <w:r>
+        <w:separator/>
+      </w:r>
+    </w:p>
+  </w:footnote>
+  <w:footnote w:type="continuationSeparator" w:id="0">
+    <w:p>
+      <w:pPr>
+        <w:spacing w:after="0" w:line="240" w:lineRule="auto"/>
+      </w:pPr>
+      <w:r>
+        <w:continuationSeparator/>
+      </w:r>
+    </w:p>
+  </w:footnote>
+</w:footnotes>
+</file>
+
+<file path=word/header1.xml><?xml version="1.0" encoding="utf-8"?>
+<w:hdr xmlns:wpc="http://schemas.microsoft.com/office/word/2010/wordprocessingCanvas" xmlns:mc="http://schemas.openxmlformats.org/markup-compatibility/2006" xmlns:o="urn:schemas-microsoft-com:office:office" xmlns:r="http://schemas.openxmlformats.org/officeDocument/2006/relationships" xmlns:m="http://schemas.openxmlformats.org/officeDocument/2006/math" xmlns:v="urn:schemas-microsoft-com:vml" xmlns:wp14="http://schemas.microsoft.com/office/word/2010/wordprocessingDrawing" xmlns:wp="http://schemas.openxmlformats.org/drawingml/2006/wordprocessingDrawing" xmlns:w10="urn:schemas-microsoft-com:office:word" xmlns:w="http://schemas.openxmlformats.org/wordprocessingml/2006/main" xmlns:w14="http://schemas.microsoft.com/office/word/2010/wordml" xmlns:w15="http://schemas.microsoft.com/office/word/2012/wordml" xmlns:wpg="http://schemas.microsoft.com/office/word/2010/wordprocessingGroup" xmlns:wpi="http://schemas.microsoft.com/office/word/2010/wordprocessingInk" xmlns:wne="http://schemas.microsoft.com/office/word/2006/wordml" xmlns:wps="http://schemas.microsoft.com/office/word/2010/wordprocessingShape" mc:Ignorable="w14 w15 wp14">
+  <w:p>
+    <w:pPr>
+      <w:pStyle w:val="En-tte"/>
+      <w:jc w:val="center"/>
+      <w:rPr>
+        <w:b/>
+        <w:sz w:val="40"/>
+        <w:szCs w:val="40"/>
+      </w:rPr>
+    </w:pPr>
+    <w:r>
+      <w:rPr>
+        <w:b/>
+        <w:sz w:val="40"/>
+        <w:szCs w:val="40"/>
+      </w:rPr>
+      <w:t>Documentation Technique</w:t>
+    </w:r>
+  </w:p>
+</w:hdr>
 </file>
 
 <file path=word/numbering.xml><?xml version="1.0" encoding="utf-8"?>
@@ -666,6 +980,50 @@
       <w:contextualSpacing/>
     </w:pPr>
   </w:style>
+  <w:style w:type="paragraph" w:styleId="En-tte">
+    <w:name w:val="header"/>
+    <w:basedOn w:val="Normal"/>
+    <w:link w:val="En-tteCar"/>
+    <w:uiPriority w:val="99"/>
+    <w:unhideWhenUsed/>
+    <w:rsid w:val="007D566A"/>
+    <w:pPr>
+      <w:tabs>
+        <w:tab w:val="center" w:pos="4536"/>
+        <w:tab w:val="right" w:pos="9072"/>
+      </w:tabs>
+      <w:spacing w:after="0" w:line="240" w:lineRule="auto"/>
+    </w:pPr>
+  </w:style>
+  <w:style w:type="character" w:customStyle="1" w:styleId="En-tteCar">
+    <w:name w:val="En-tête Car"/>
+    <w:basedOn w:val="Policepardfaut"/>
+    <w:link w:val="En-tte"/>
+    <w:uiPriority w:val="99"/>
+    <w:rsid w:val="007D566A"/>
+  </w:style>
+  <w:style w:type="paragraph" w:styleId="Pieddepage">
+    <w:name w:val="footer"/>
+    <w:basedOn w:val="Normal"/>
+    <w:link w:val="PieddepageCar"/>
+    <w:uiPriority w:val="99"/>
+    <w:unhideWhenUsed/>
+    <w:rsid w:val="007D566A"/>
+    <w:pPr>
+      <w:tabs>
+        <w:tab w:val="center" w:pos="4536"/>
+        <w:tab w:val="right" w:pos="9072"/>
+      </w:tabs>
+      <w:spacing w:after="0" w:line="240" w:lineRule="auto"/>
+    </w:pPr>
+  </w:style>
+  <w:style w:type="character" w:customStyle="1" w:styleId="PieddepageCar">
+    <w:name w:val="Pied de page Car"/>
+    <w:basedOn w:val="Policepardfaut"/>
+    <w:link w:val="Pieddepage"/>
+    <w:uiPriority w:val="99"/>
+    <w:rsid w:val="007D566A"/>
+  </w:style>
 </w:styles>
 </file>
 

--- a/Documentation Technique .docx
+++ b/Documentation Technique .docx
@@ -2,11 +2,320 @@
 <file path=word/document.xml><?xml version="1.0" encoding="utf-8"?>
 <w:document xmlns:wpc="http://schemas.microsoft.com/office/word/2010/wordprocessingCanvas" xmlns:mc="http://schemas.openxmlformats.org/markup-compatibility/2006" xmlns:o="urn:schemas-microsoft-com:office:office" xmlns:r="http://schemas.openxmlformats.org/officeDocument/2006/relationships" xmlns:m="http://schemas.openxmlformats.org/officeDocument/2006/math" xmlns:v="urn:schemas-microsoft-com:vml" xmlns:wp14="http://schemas.microsoft.com/office/word/2010/wordprocessingDrawing" xmlns:wp="http://schemas.openxmlformats.org/drawingml/2006/wordprocessingDrawing" xmlns:w10="urn:schemas-microsoft-com:office:word" xmlns:w="http://schemas.openxmlformats.org/wordprocessingml/2006/main" xmlns:w14="http://schemas.microsoft.com/office/word/2010/wordml" xmlns:w15="http://schemas.microsoft.com/office/word/2012/wordml" xmlns:wpg="http://schemas.microsoft.com/office/word/2010/wordprocessingGroup" xmlns:wpi="http://schemas.microsoft.com/office/word/2010/wordprocessingInk" xmlns:wne="http://schemas.microsoft.com/office/word/2006/wordml" xmlns:wps="http://schemas.microsoft.com/office/word/2010/wordprocessingShape" mc:Ignorable="w14 w15 wp14">
   <w:body>
-    <w:p/>
-    <w:p/>
-    <w:p>
-      <w:r>
-        <w:t>TODO</w:t>
+    <w:p>
+      <w:pPr>
+        <w:jc w:val="both"/>
+      </w:pPr>
+    </w:p>
+    <w:p>
+      <w:pPr>
+        <w:jc w:val="both"/>
+      </w:pPr>
+    </w:p>
+    <w:p>
+      <w:pPr>
+        <w:jc w:val="both"/>
+      </w:pPr>
+    </w:p>
+    <w:p>
+      <w:pPr>
+        <w:jc w:val="both"/>
+      </w:pPr>
+      <w:r>
+        <w:t>La class Program</w:t>
+      </w:r>
+      <w:r>
+        <w:t xml:space="preserve"> initialise le lancement de l’application</w:t>
+      </w:r>
+    </w:p>
+    <w:p>
+      <w:pPr>
+        <w:jc w:val="both"/>
+      </w:pPr>
+      <w:r>
+        <w:t xml:space="preserve">La </w:t>
+      </w:r>
+      <w:r>
+        <w:t>class</w:t>
+      </w:r>
+      <w:r>
+        <w:t xml:space="preserve"> </w:t>
+      </w:r>
+      <w:proofErr w:type="spellStart"/>
+      <w:r>
+        <w:t>DALLogiciel</w:t>
+      </w:r>
+      <w:proofErr w:type="spellEnd"/>
+      <w:r>
+        <w:t xml:space="preserve"> gère les méthodes relatives à la gestion des versions de logiciels</w:t>
+      </w:r>
+    </w:p>
+    <w:p>
+      <w:pPr>
+        <w:jc w:val="both"/>
+      </w:pPr>
+      <w:r>
+        <w:t xml:space="preserve">La </w:t>
+      </w:r>
+      <w:r>
+        <w:t xml:space="preserve">class </w:t>
+      </w:r>
+      <w:proofErr w:type="spellStart"/>
+      <w:r>
+        <w:t>DAL</w:t>
+      </w:r>
+      <w:r>
+        <w:t>Activité</w:t>
+      </w:r>
+      <w:proofErr w:type="spellEnd"/>
+      <w:r>
+        <w:t xml:space="preserve"> </w:t>
+      </w:r>
+      <w:r>
+        <w:t xml:space="preserve">gère les méthodes relatives à la gestion </w:t>
+      </w:r>
+      <w:r>
+        <w:t>des tâches de production</w:t>
+      </w:r>
+    </w:p>
+    <w:p>
+      <w:pPr>
+        <w:jc w:val="both"/>
+      </w:pPr>
+    </w:p>
+    <w:p>
+      <w:pPr>
+        <w:jc w:val="both"/>
+      </w:pPr>
+      <w:r>
+        <w:t xml:space="preserve">La </w:t>
+      </w:r>
+      <w:proofErr w:type="spellStart"/>
+      <w:r>
+        <w:t>FormConfig</w:t>
+      </w:r>
+      <w:proofErr w:type="spellEnd"/>
+      <w:r>
+        <w:t xml:space="preserve"> permet d’aller</w:t>
+      </w:r>
+      <w:r>
+        <w:t xml:space="preserve"> chercher dans les propriétés application les chaines de connections au format voulu.</w:t>
+      </w:r>
+    </w:p>
+    <w:p>
+      <w:pPr>
+        <w:jc w:val="both"/>
+      </w:pPr>
+      <w:r>
+        <w:t>La</w:t>
+      </w:r>
+      <w:r>
+        <w:t xml:space="preserve"> </w:t>
+      </w:r>
+      <w:proofErr w:type="spellStart"/>
+      <w:r>
+        <w:t>MDIForm</w:t>
+      </w:r>
+      <w:proofErr w:type="spellEnd"/>
+      <w:r>
+        <w:t xml:space="preserve"> </w:t>
+      </w:r>
+      <w:r>
+        <w:t xml:space="preserve">gère les méthodes relatives à </w:t>
+      </w:r>
+      <w:r>
+        <w:t>l’ouverture des fenêtres filles en menu</w:t>
+      </w:r>
+      <w:r>
+        <w:t xml:space="preserve"> et à l’export </w:t>
+      </w:r>
+      <w:r>
+        <w:t>des données</w:t>
+      </w:r>
+      <w:r>
+        <w:t xml:space="preserve"> en </w:t>
+      </w:r>
+      <w:proofErr w:type="spellStart"/>
+      <w:r>
+        <w:t>Xml</w:t>
+      </w:r>
+      <w:proofErr w:type="spellEnd"/>
+      <w:r>
+        <w:t xml:space="preserve"> et Import des données</w:t>
+      </w:r>
+      <w:r>
+        <w:t xml:space="preserve"> dans la BDD</w:t>
+      </w:r>
+    </w:p>
+    <w:p>
+      <w:pPr>
+        <w:jc w:val="both"/>
+      </w:pPr>
+      <w:r>
+        <w:t>L</w:t>
+      </w:r>
+      <w:r>
+        <w:t>es</w:t>
+      </w:r>
+      <w:r>
+        <w:t xml:space="preserve"> </w:t>
+      </w:r>
+      <w:proofErr w:type="spellStart"/>
+      <w:r>
+        <w:t>FormLogiciel</w:t>
+      </w:r>
+      <w:proofErr w:type="spellEnd"/>
+      <w:r>
+        <w:t xml:space="preserve">, </w:t>
+      </w:r>
+      <w:proofErr w:type="spellStart"/>
+      <w:r>
+        <w:t>FormAjoutVersion</w:t>
+      </w:r>
+      <w:proofErr w:type="spellEnd"/>
+      <w:r>
+        <w:t xml:space="preserve"> </w:t>
+      </w:r>
+      <w:proofErr w:type="spellStart"/>
+      <w:r>
+        <w:t>FormTachesProduction</w:t>
+      </w:r>
+      <w:proofErr w:type="spellEnd"/>
+      <w:r>
+        <w:t>,</w:t>
+      </w:r>
+      <w:r>
+        <w:t xml:space="preserve"> </w:t>
+      </w:r>
+      <w:proofErr w:type="spellStart"/>
+      <w:r>
+        <w:t>FormTachesAnnexes</w:t>
+      </w:r>
+      <w:proofErr w:type="spellEnd"/>
+      <w:r>
+        <w:t xml:space="preserve"> </w:t>
+      </w:r>
+      <w:r>
+        <w:t xml:space="preserve">et </w:t>
+      </w:r>
+      <w:proofErr w:type="spellStart"/>
+      <w:r>
+        <w:t>les.cs</w:t>
+      </w:r>
+      <w:proofErr w:type="spellEnd"/>
+      <w:r>
+        <w:t xml:space="preserve"> [design] correspondant </w:t>
+      </w:r>
+      <w:r>
+        <w:t>gère</w:t>
+      </w:r>
+      <w:r>
+        <w:t>nt</w:t>
+      </w:r>
+      <w:r>
+        <w:t xml:space="preserve"> les méthodes rela</w:t>
+      </w:r>
+      <w:r>
+        <w:t xml:space="preserve">tives au remplissage des zones </w:t>
+      </w:r>
+      <w:proofErr w:type="spellStart"/>
+      <w:r>
+        <w:t>DataGridview</w:t>
+      </w:r>
+      <w:proofErr w:type="spellEnd"/>
+      <w:r>
+        <w:t xml:space="preserve"> ou List Box et des Boutons.</w:t>
+      </w:r>
+    </w:p>
+    <w:p>
+      <w:pPr>
+        <w:jc w:val="both"/>
+      </w:pPr>
+      <w:r>
+        <w:t xml:space="preserve">Les fenêtres modales </w:t>
+      </w:r>
+      <w:proofErr w:type="spellStart"/>
+      <w:r>
+        <w:t>FormAjoutVersion</w:t>
+      </w:r>
+      <w:proofErr w:type="spellEnd"/>
+      <w:r>
+        <w:t>,</w:t>
+      </w:r>
+      <w:r>
+        <w:t xml:space="preserve"> </w:t>
+      </w:r>
+      <w:proofErr w:type="spellStart"/>
+      <w:r>
+        <w:t>FormAjoutTacheProd</w:t>
+      </w:r>
+      <w:proofErr w:type="spellEnd"/>
+      <w:r>
+        <w:t xml:space="preserve"> </w:t>
+      </w:r>
+      <w:r>
+        <w:t xml:space="preserve"> </w:t>
+      </w:r>
+      <w:r>
+        <w:t xml:space="preserve">et </w:t>
+      </w:r>
+      <w:proofErr w:type="spellStart"/>
+      <w:r>
+        <w:t>les.cs</w:t>
+      </w:r>
+      <w:proofErr w:type="spellEnd"/>
+      <w:r>
+        <w:t xml:space="preserve"> [design]</w:t>
+      </w:r>
+      <w:r>
+        <w:t xml:space="preserve"> </w:t>
+      </w:r>
+      <w:r>
+        <w:t>gèrent les méthodes relatives</w:t>
+      </w:r>
+      <w:r>
+        <w:t xml:space="preserve"> à la récupération des données saisies.</w:t>
+      </w:r>
+    </w:p>
+    <w:p>
+      <w:pPr>
+        <w:jc w:val="both"/>
+      </w:pPr>
+      <w:r>
+        <w:t xml:space="preserve">Les class POCO Activité, Logiciel, Métier, Personne, Tâche, </w:t>
+      </w:r>
+      <w:proofErr w:type="spellStart"/>
+      <w:r>
+        <w:t>TachesProduction</w:t>
+      </w:r>
+      <w:proofErr w:type="spellEnd"/>
+      <w:r>
+        <w:t xml:space="preserve">, Travail contiennent les propriétés nécessaires au fonctionnement logiciel </w:t>
+      </w:r>
+    </w:p>
+    <w:p>
+      <w:pPr>
+        <w:jc w:val="both"/>
+      </w:pPr>
+    </w:p>
+    <w:p>
+      <w:pPr>
+        <w:jc w:val="both"/>
+        <w:rPr>
+          <w:u w:val="single"/>
+        </w:rPr>
+      </w:pPr>
+      <w:r>
+        <w:rPr>
+          <w:u w:val="single"/>
+        </w:rPr>
+        <w:t>A faire</w:t>
+      </w:r>
+      <w:r>
+        <w:rPr>
+          <w:u w:val="single"/>
+        </w:rPr>
+        <w:t> :</w:t>
       </w:r>
     </w:p>
     <w:p>
@@ -16,6 +325,7 @@
           <w:ilvl w:val="0"/>
           <w:numId w:val="1"/>
         </w:numPr>
+        <w:jc w:val="both"/>
       </w:pPr>
       <w:r>
         <w:t xml:space="preserve">Balise Travaux pour l’export en </w:t>
@@ -33,6 +343,7 @@
           <w:ilvl w:val="0"/>
           <w:numId w:val="1"/>
         </w:numPr>
+        <w:jc w:val="both"/>
       </w:pPr>
       <w:r>
         <w:t>Fenêtre fille pour la vérification des saisies des temps</w:t>
@@ -45,6 +356,7 @@
           <w:ilvl w:val="0"/>
           <w:numId w:val="1"/>
         </w:numPr>
+        <w:jc w:val="both"/>
       </w:pPr>
       <w:r>
         <w:t>Tests unitaires</w:t>
@@ -57,9 +369,13 @@
           <w:ilvl w:val="0"/>
           <w:numId w:val="1"/>
         </w:numPr>
-      </w:pPr>
-      <w:r>
-        <w:t xml:space="preserve">Modifier la classe </w:t>
+        <w:jc w:val="both"/>
+      </w:pPr>
+      <w:r>
+        <w:t xml:space="preserve">Faire </w:t>
+      </w:r>
+      <w:r>
+        <w:t xml:space="preserve">hériter </w:t>
       </w:r>
       <w:proofErr w:type="spellStart"/>
       <w:r>
@@ -67,13 +383,14 @@
       </w:r>
       <w:proofErr w:type="spellEnd"/>
       <w:r>
-        <w:t xml:space="preserve"> et faire une classe Taches et faire hériter </w:t>
-      </w:r>
-      <w:proofErr w:type="spellStart"/>
-      <w:r>
-        <w:t>TachesProd</w:t>
-      </w:r>
-      <w:proofErr w:type="spellEnd"/>
+        <w:t xml:space="preserve"> de tache et ajuster les </w:t>
+      </w:r>
+      <w:r>
+        <w:t>attributs</w:t>
+      </w:r>
+      <w:r>
+        <w:t xml:space="preserve"> pour la sérialisation</w:t>
+      </w:r>
     </w:p>
     <w:p>
       <w:pPr>
@@ -82,9 +399,19 @@
           <w:ilvl w:val="0"/>
           <w:numId w:val="1"/>
         </w:numPr>
-      </w:pPr>
-      <w:r>
-        <w:t>Gérer la suppression des taches de production</w:t>
+        <w:jc w:val="both"/>
+      </w:pPr>
+      <w:r>
+        <w:t xml:space="preserve">Gérer </w:t>
+      </w:r>
+      <w:r>
+        <w:t xml:space="preserve">l’implémentation de </w:t>
+      </w:r>
+      <w:r>
+        <w:t>la suppression des tâ</w:t>
+      </w:r>
+      <w:r>
+        <w:t>ches de production</w:t>
       </w:r>
     </w:p>
     <w:p>
@@ -94,9 +421,13 @@
           <w:ilvl w:val="0"/>
           <w:numId w:val="1"/>
         </w:numPr>
+        <w:jc w:val="both"/>
       </w:pPr>
       <w:r>
         <w:t>Faire la mise en forme visuelle (notamment des couleurs</w:t>
+      </w:r>
+      <w:r>
+        <w:t>)</w:t>
       </w:r>
     </w:p>
     <w:p>
@@ -106,13 +437,22 @@
           <w:ilvl w:val="0"/>
           <w:numId w:val="1"/>
         </w:numPr>
-      </w:pPr>
-      <w:r>
-        <w:t>Afficher la d</w:t>
-      </w:r>
-      <w:r>
-        <w:t>escription de la fenêtre tâche Production dans une liste</w:t>
-      </w:r>
+        <w:jc w:val="both"/>
+      </w:pPr>
+      <w:r>
+        <w:t>Afficher la description</w:t>
+      </w:r>
+      <w:r>
+        <w:t xml:space="preserve"> de la tâche sélectionnée</w:t>
+      </w:r>
+      <w:r>
+        <w:t xml:space="preserve"> de la fenêtre tâche Production dans une </w:t>
+      </w:r>
+      <w:proofErr w:type="spellStart"/>
+      <w:r>
+        <w:t>Textbox</w:t>
+      </w:r>
+      <w:proofErr w:type="spellEnd"/>
     </w:p>
     <w:p>
       <w:pPr>
@@ -121,6 +461,7 @@
           <w:ilvl w:val="0"/>
           <w:numId w:val="1"/>
         </w:numPr>
+        <w:jc w:val="both"/>
       </w:pPr>
       <w:r>
         <w:t xml:space="preserve">Modifier la méthode </w:t>
@@ -134,214 +475,59 @@
         <w:t xml:space="preserve"> pour que ce soit un filtrage selon le logiciel</w:t>
       </w:r>
     </w:p>
-    <w:p/>
-    <w:p>
-      <w:r>
-        <w:t>La class Program</w:t>
-      </w:r>
-      <w:r>
-        <w:t xml:space="preserve"> initialise le lancement de l’application</w:t>
-      </w:r>
-    </w:p>
-    <w:p>
-      <w:r>
-        <w:t xml:space="preserve">La </w:t>
-      </w:r>
-      <w:r>
-        <w:t>class</w:t>
-      </w:r>
-      <w:r>
-        <w:t xml:space="preserve"> </w:t>
-      </w:r>
-      <w:proofErr w:type="spellStart"/>
-      <w:r>
-        <w:t>DALLogiciel</w:t>
-      </w:r>
-      <w:proofErr w:type="spellEnd"/>
-      <w:r>
-        <w:t xml:space="preserve"> gère les méthodes relatives à la gestion des versions de logiciels</w:t>
-      </w:r>
-    </w:p>
-    <w:p>
-      <w:r>
-        <w:t xml:space="preserve">La </w:t>
-      </w:r>
-      <w:r>
-        <w:t xml:space="preserve">class </w:t>
-      </w:r>
-      <w:proofErr w:type="spellStart"/>
-      <w:r>
-        <w:t>DAL</w:t>
-      </w:r>
-      <w:r>
-        <w:t>Activité</w:t>
-      </w:r>
-      <w:proofErr w:type="spellEnd"/>
-      <w:r>
-        <w:t xml:space="preserve"> </w:t>
-      </w:r>
-      <w:r>
-        <w:t xml:space="preserve">gère les méthodes relatives à la gestion </w:t>
-      </w:r>
-      <w:r>
-        <w:t>des tâches de production</w:t>
-      </w:r>
-    </w:p>
-    <w:p/>
-    <w:p>
-      <w:r>
-        <w:t xml:space="preserve">La </w:t>
-      </w:r>
-      <w:proofErr w:type="spellStart"/>
-      <w:r>
-        <w:t>F</w:t>
-      </w:r>
-      <w:r>
-        <w:rPr>
-          <w:highlight w:val="yellow"/>
-        </w:rPr>
-        <w:t>ormConfig</w:t>
-      </w:r>
-      <w:proofErr w:type="spellEnd"/>
-      <w:r>
-        <w:rPr>
-          <w:highlight w:val="yellow"/>
-        </w:rPr>
-        <w:t xml:space="preserve"> permet de</w:t>
-      </w:r>
-    </w:p>
-    <w:p>
-      <w:r>
-        <w:t>La</w:t>
-      </w:r>
-      <w:r>
-        <w:t xml:space="preserve"> </w:t>
-      </w:r>
-      <w:proofErr w:type="spellStart"/>
-      <w:r>
-        <w:t>MDIForm</w:t>
-      </w:r>
-      <w:proofErr w:type="spellEnd"/>
-      <w:r>
-        <w:t xml:space="preserve"> </w:t>
-      </w:r>
-      <w:r>
-        <w:t xml:space="preserve">gère les méthodes relatives à </w:t>
-      </w:r>
-      <w:r>
-        <w:t>l’ouverture des fenêtres filles en menu</w:t>
-      </w:r>
-      <w:r>
-        <w:t xml:space="preserve"> et à l’export </w:t>
-      </w:r>
-      <w:r>
-        <w:t>des données</w:t>
-      </w:r>
-      <w:r>
-        <w:t xml:space="preserve"> en </w:t>
-      </w:r>
-      <w:proofErr w:type="spellStart"/>
-      <w:r>
-        <w:t>Xml</w:t>
-      </w:r>
-      <w:proofErr w:type="spellEnd"/>
-      <w:r>
-        <w:t xml:space="preserve"> et Import des données</w:t>
-      </w:r>
-      <w:r>
-        <w:t xml:space="preserve"> dans la BDD</w:t>
-      </w:r>
-    </w:p>
-    <w:p>
-      <w:r>
-        <w:t>La</w:t>
-      </w:r>
-      <w:r>
-        <w:t xml:space="preserve"> </w:t>
-      </w:r>
-      <w:proofErr w:type="spellStart"/>
-      <w:r>
-        <w:t>FormLogiciel</w:t>
-      </w:r>
-      <w:proofErr w:type="spellEnd"/>
-      <w:r>
-        <w:t xml:space="preserve"> </w:t>
+    <w:p>
+      <w:pPr>
+        <w:pStyle w:val="Paragraphedeliste"/>
+        <w:numPr>
+          <w:ilvl w:val="0"/>
+          <w:numId w:val="1"/>
+        </w:numPr>
+        <w:jc w:val="both"/>
+      </w:pPr>
+      <w:r>
+        <w:t xml:space="preserve">Fusionner les méthodes </w:t>
+      </w:r>
+      <w:proofErr w:type="spellStart"/>
+      <w:r>
+        <w:t>AjoutTachesProd</w:t>
+      </w:r>
+      <w:proofErr w:type="spellEnd"/>
+      <w:r>
+        <w:t xml:space="preserve"> et </w:t>
+      </w:r>
+      <w:proofErr w:type="spellStart"/>
+      <w:r>
+        <w:t>AjoutTachesProdSansTravail</w:t>
+      </w:r>
+      <w:proofErr w:type="spellEnd"/>
+      <w:r>
+        <w:t xml:space="preserve"> pour gérer l’ajout des taches de productions avec une liste de travail vide dans une seule méthode</w:t>
+      </w:r>
+      <w:r>
+        <w:t xml:space="preserve"> (gérer l’insert dans la table Travail </w:t>
+      </w:r>
+      <w:r>
+        <w:t>séparément</w:t>
       </w:r>
       <w:bookmarkStart w:id="0" w:name="_GoBack"/>
       <w:bookmarkEnd w:id="0"/>
-    </w:p>
-    <w:p>
-      <w:r>
-        <w:t xml:space="preserve"> </w:t>
-      </w:r>
-      <w:r>
-        <w:t>La</w:t>
-      </w:r>
-      <w:r>
-        <w:t xml:space="preserve"> </w:t>
-      </w:r>
-      <w:proofErr w:type="spellStart"/>
-      <w:r>
-        <w:t>FormAjoutVersion</w:t>
-      </w:r>
-      <w:proofErr w:type="spellEnd"/>
-    </w:p>
-    <w:p>
-      <w:r>
-        <w:t xml:space="preserve"> </w:t>
-      </w:r>
-      <w:r>
-        <w:t>La</w:t>
-      </w:r>
-      <w:r>
-        <w:t xml:space="preserve"> </w:t>
-      </w:r>
-      <w:proofErr w:type="spellStart"/>
-      <w:r>
-        <w:t>FormTachesProduction</w:t>
-      </w:r>
-      <w:proofErr w:type="spellEnd"/>
-    </w:p>
-    <w:p>
-      <w:r>
-        <w:t>La</w:t>
-      </w:r>
-      <w:r>
-        <w:t xml:space="preserve"> </w:t>
-      </w:r>
-      <w:proofErr w:type="spellStart"/>
-      <w:r>
-        <w:t>FormAjoutTacheProd</w:t>
-      </w:r>
-      <w:proofErr w:type="spellEnd"/>
-    </w:p>
-    <w:p>
-      <w:r>
-        <w:t>La</w:t>
-      </w:r>
-      <w:r>
-        <w:t xml:space="preserve"> </w:t>
-      </w:r>
-      <w:proofErr w:type="spellStart"/>
-      <w:r>
-        <w:t>FormTachesAnnexes</w:t>
-      </w:r>
-      <w:proofErr w:type="spellEnd"/>
-    </w:p>
-    <w:p>
-      <w:r>
-        <w:t xml:space="preserve">Les class POCO Activité, Logiciel, Métier, Personne, Tâche, </w:t>
-      </w:r>
-      <w:proofErr w:type="spellStart"/>
-      <w:r>
-        <w:t>TachesProduction</w:t>
-      </w:r>
-      <w:proofErr w:type="spellEnd"/>
-      <w:r>
-        <w:t xml:space="preserve">, Travail contiennent les propriétés nécessaires au fonctionnement logiciel </w:t>
-      </w:r>
-    </w:p>
-    <w:p/>
+      <w:r>
+        <w:t>)</w:t>
+      </w:r>
+    </w:p>
+    <w:p>
+      <w:pPr>
+        <w:pStyle w:val="Paragraphedeliste"/>
+        <w:numPr>
+          <w:ilvl w:val="0"/>
+          <w:numId w:val="1"/>
+        </w:numPr>
+        <w:jc w:val="both"/>
+      </w:pPr>
+      <w:r>
+        <w:t>Localisation : Pensez à traduire l’application dans différentes langues</w:t>
+      </w:r>
+    </w:p>
     <w:p/>
     <w:sectPr>
       <w:headerReference w:type="default" r:id="rId7"/>
